--- a/meetrapporten/working/Meetrapport week2.docx
+++ b/meetrapporten/working/Meetrapport week2.docx
@@ -59,8 +59,16 @@
         <w:rPr>
           <w:lang w:val="nl-NL"/>
         </w:rPr>
-        <w:t>Thomas Fink</w:t>
-      </w:r>
+        <w:t xml:space="preserve">Thomas </w:t>
+      </w:r>
+      <w:proofErr w:type="spellStart"/>
+      <w:r>
+        <w:rPr>
+          <w:lang w:val="nl-NL"/>
+        </w:rPr>
+        <w:t>Fink</w:t>
+      </w:r>
+      <w:proofErr w:type="spellEnd"/>
     </w:p>
     <w:p>
       <w:pPr>
@@ -73,8 +81,16 @@
         <w:rPr>
           <w:lang w:val="nl-NL"/>
         </w:rPr>
-        <w:t>Nick Verhaaf</w:t>
-      </w:r>
+        <w:t xml:space="preserve">Nick </w:t>
+      </w:r>
+      <w:proofErr w:type="spellStart"/>
+      <w:r>
+        <w:rPr>
+          <w:lang w:val="nl-NL"/>
+        </w:rPr>
+        <w:t>Verhaaf</w:t>
+      </w:r>
+      <w:proofErr w:type="spellEnd"/>
     </w:p>
     <w:p>
       <w:pPr>
@@ -254,6 +270,8 @@
         </w:rPr>
         <w:t>Geef de meetresultaten overzichtelijk weer in de vorm van een tabel en/of diagram.</w:t>
       </w:r>
+      <w:bookmarkStart w:id="0" w:name="_GoBack"/>
+      <w:bookmarkEnd w:id="0"/>
     </w:p>
     <w:tbl>
       <w:tblPr>
@@ -563,13 +581,7 @@
           <w:lang w:val="nl-NL"/>
         </w:rPr>
         <w:lastRenderedPageBreak/>
-        <w:t xml:space="preserve">Meetrapport week 2 - </w:t>
-      </w:r>
-      <w:r>
-        <w:rPr>
-          <w:lang w:val="nl-NL"/>
-        </w:rPr>
-        <w:t>Accuraatheid</w:t>
+        <w:t>Meetrapport week 2 - Accuraatheid</w:t>
       </w:r>
     </w:p>
     <w:p>
@@ -603,8 +615,16 @@
         <w:rPr>
           <w:lang w:val="nl-NL"/>
         </w:rPr>
-        <w:t>Thomas Fink</w:t>
-      </w:r>
+        <w:t xml:space="preserve">Thomas </w:t>
+      </w:r>
+      <w:proofErr w:type="spellStart"/>
+      <w:r>
+        <w:rPr>
+          <w:lang w:val="nl-NL"/>
+        </w:rPr>
+        <w:t>Fink</w:t>
+      </w:r>
+      <w:proofErr w:type="spellEnd"/>
     </w:p>
     <w:p>
       <w:pPr>
@@ -617,8 +637,16 @@
         <w:rPr>
           <w:lang w:val="nl-NL"/>
         </w:rPr>
-        <w:t>Nick Verhaaf</w:t>
-      </w:r>
+        <w:t xml:space="preserve">Nick </w:t>
+      </w:r>
+      <w:proofErr w:type="spellStart"/>
+      <w:r>
+        <w:rPr>
+          <w:lang w:val="nl-NL"/>
+        </w:rPr>
+        <w:t>Verhaaf</w:t>
+      </w:r>
+      <w:proofErr w:type="spellEnd"/>
     </w:p>
     <w:p>
       <w:pPr>
@@ -671,19 +699,7 @@
         <w:rPr>
           <w:lang w:val="nl-NL"/>
         </w:rPr>
-        <w:t xml:space="preserve">We gaan de </w:t>
-      </w:r>
-      <w:r>
-        <w:rPr>
-          <w:lang w:val="nl-NL"/>
-        </w:rPr>
-        <w:t>accuraatheid</w:t>
-      </w:r>
-      <w:r>
-        <w:rPr>
-          <w:lang w:val="nl-NL"/>
-        </w:rPr>
-        <w:t xml:space="preserve"> vergelijken tussen het default programma en het ons gemaakte programma.</w:t>
+        <w:t>We gaan de accuraatheid vergelijken tussen het default programma en het ons gemaakte programma.</w:t>
       </w:r>
     </w:p>
     <w:p>
@@ -729,25 +745,7 @@
         <w:rPr>
           <w:lang w:val="nl-NL"/>
         </w:rPr>
-        <w:t xml:space="preserve">We verwachten dat de </w:t>
-      </w:r>
-      <w:r>
-        <w:rPr>
-          <w:lang w:val="nl-NL"/>
-        </w:rPr>
-        <w:t>accuraatheid</w:t>
-      </w:r>
-      <w:r>
-        <w:rPr>
-          <w:lang w:val="nl-NL"/>
-        </w:rPr>
-        <w:t xml:space="preserve"> niet veel zal verschillen, maar dat ons programma </w:t>
-      </w:r>
-      <w:r>
-        <w:rPr>
-          <w:lang w:val="nl-NL"/>
-        </w:rPr>
-        <w:t>de neus, mond en kin precies op de goede pixel herkent.</w:t>
+        <w:t>We verwachten dat de accuraatheid niet veel zal verschillen, maar dat ons programma de neus, mond en kin precies op de goede pixel herkent.</w:t>
       </w:r>
     </w:p>
     <w:p>
@@ -793,7 +791,21 @@
         <w:rPr>
           <w:lang w:val="nl-NL"/>
         </w:rPr>
-        <w:t>Aan deze waarden kunnen we de precies gevonden pixels uitlezen. Naderhand als de waarden bekend zijn vergelijken we de waarden op de foto via photoshop.</w:t>
+        <w:t xml:space="preserve">Aan deze waarden kunnen we de precies gevonden pixels uitlezen. Naderhand als de waarden bekend zijn vergelijken we de waarden op de foto via </w:t>
+      </w:r>
+      <w:proofErr w:type="spellStart"/>
+      <w:r>
+        <w:rPr>
+          <w:lang w:val="nl-NL"/>
+        </w:rPr>
+        <w:t>photoshop</w:t>
+      </w:r>
+      <w:proofErr w:type="spellEnd"/>
+      <w:r>
+        <w:rPr>
+          <w:lang w:val="nl-NL"/>
+        </w:rPr>
+        <w:t>.</w:t>
       </w:r>
     </w:p>
     <w:p>
@@ -1073,8 +1085,16 @@
               <w:rPr>
                 <w:lang w:val="nl-NL"/>
               </w:rPr>
-              <w:t>Mond bottom</w:t>
+              <w:t xml:space="preserve">Mond </w:t>
             </w:r>
+            <w:proofErr w:type="spellStart"/>
+            <w:r>
+              <w:rPr>
+                <w:lang w:val="nl-NL"/>
+              </w:rPr>
+              <w:t>bottom</w:t>
+            </w:r>
+            <w:proofErr w:type="spellEnd"/>
           </w:p>
         </w:tc>
         <w:tc>
@@ -1329,8 +1349,16 @@
               <w:rPr>
                 <w:lang w:val="nl-NL"/>
               </w:rPr>
-              <w:t>Mond bottom</w:t>
+              <w:t xml:space="preserve">Mond </w:t>
             </w:r>
+            <w:proofErr w:type="spellStart"/>
+            <w:r>
+              <w:rPr>
+                <w:lang w:val="nl-NL"/>
+              </w:rPr>
+              <w:t>bottom</w:t>
+            </w:r>
+            <w:proofErr w:type="spellEnd"/>
           </w:p>
         </w:tc>
         <w:tc>
@@ -1450,6 +1478,443 @@
           <w:lang w:val="nl-NL"/>
         </w:rPr>
       </w:pPr>
+      <w:r>
+        <w:rPr>
+          <w:lang w:val="nl-NL"/>
+        </w:rPr>
+        <w:t xml:space="preserve">We hebben </w:t>
+      </w:r>
+      <w:proofErr w:type="spellStart"/>
+      <w:r>
+        <w:rPr>
+          <w:lang w:val="nl-NL"/>
+        </w:rPr>
+        <w:t>photoshop</w:t>
+      </w:r>
+      <w:proofErr w:type="spellEnd"/>
+      <w:r>
+        <w:rPr>
+          <w:lang w:val="nl-NL"/>
+        </w:rPr>
+        <w:t xml:space="preserve"> gebruikt om te kijken waar de gevonden pixels zich bevinden.</w:t>
+      </w:r>
+    </w:p>
+    <w:p>
+      <w:pPr>
+        <w:jc w:val="left"/>
+        <w:rPr>
+          <w:lang w:val="nl-NL"/>
+        </w:rPr>
+      </w:pPr>
+      <w:r>
+        <w:rPr>
+          <w:lang w:val="nl-NL"/>
+        </w:rPr>
+        <w:t>Volgorde:</w:t>
+      </w:r>
+    </w:p>
+    <w:p>
+      <w:pPr>
+        <w:pStyle w:val="Lijstalinea"/>
+        <w:numPr>
+          <w:ilvl w:val="0"/>
+          <w:numId w:val="5"/>
+        </w:numPr>
+        <w:jc w:val="left"/>
+        <w:rPr>
+          <w:lang w:val="nl-NL"/>
+        </w:rPr>
+      </w:pPr>
+      <w:proofErr w:type="spellStart"/>
+      <w:r>
+        <w:rPr>
+          <w:lang w:val="nl-NL"/>
+        </w:rPr>
+        <w:t>Nose</w:t>
+      </w:r>
+      <w:proofErr w:type="spellEnd"/>
+      <w:r>
+        <w:rPr>
+          <w:lang w:val="nl-NL"/>
+        </w:rPr>
+        <w:t xml:space="preserve"> </w:t>
+      </w:r>
+      <w:proofErr w:type="spellStart"/>
+      <w:r>
+        <w:rPr>
+          <w:lang w:val="nl-NL"/>
+        </w:rPr>
+        <w:t>bottom</w:t>
+      </w:r>
+      <w:proofErr w:type="spellEnd"/>
+    </w:p>
+    <w:p>
+      <w:pPr>
+        <w:pStyle w:val="Lijstalinea"/>
+        <w:numPr>
+          <w:ilvl w:val="0"/>
+          <w:numId w:val="5"/>
+        </w:numPr>
+        <w:jc w:val="left"/>
+        <w:rPr>
+          <w:lang w:val="nl-NL"/>
+        </w:rPr>
+      </w:pPr>
+      <w:proofErr w:type="spellStart"/>
+      <w:r>
+        <w:rPr>
+          <w:lang w:val="nl-NL"/>
+        </w:rPr>
+        <w:t>Mouth</w:t>
+      </w:r>
+      <w:proofErr w:type="spellEnd"/>
+      <w:r>
+        <w:rPr>
+          <w:lang w:val="nl-NL"/>
+        </w:rPr>
+        <w:t xml:space="preserve"> top</w:t>
+      </w:r>
+    </w:p>
+    <w:p>
+      <w:pPr>
+        <w:pStyle w:val="Lijstalinea"/>
+        <w:numPr>
+          <w:ilvl w:val="0"/>
+          <w:numId w:val="5"/>
+        </w:numPr>
+        <w:jc w:val="left"/>
+        <w:rPr>
+          <w:lang w:val="nl-NL"/>
+        </w:rPr>
+      </w:pPr>
+      <w:proofErr w:type="spellStart"/>
+      <w:r>
+        <w:rPr>
+          <w:lang w:val="nl-NL"/>
+        </w:rPr>
+        <w:t>Mouth</w:t>
+      </w:r>
+      <w:proofErr w:type="spellEnd"/>
+      <w:r>
+        <w:rPr>
+          <w:lang w:val="nl-NL"/>
+        </w:rPr>
+        <w:t xml:space="preserve"> center</w:t>
+      </w:r>
+    </w:p>
+    <w:p>
+      <w:pPr>
+        <w:pStyle w:val="Lijstalinea"/>
+        <w:numPr>
+          <w:ilvl w:val="0"/>
+          <w:numId w:val="5"/>
+        </w:numPr>
+        <w:jc w:val="left"/>
+        <w:rPr>
+          <w:lang w:val="nl-NL"/>
+        </w:rPr>
+      </w:pPr>
+      <w:proofErr w:type="spellStart"/>
+      <w:r>
+        <w:rPr>
+          <w:lang w:val="nl-NL"/>
+        </w:rPr>
+        <w:t>Mouth</w:t>
+      </w:r>
+      <w:proofErr w:type="spellEnd"/>
+      <w:r>
+        <w:rPr>
+          <w:lang w:val="nl-NL"/>
+        </w:rPr>
+        <w:t xml:space="preserve"> </w:t>
+      </w:r>
+      <w:proofErr w:type="spellStart"/>
+      <w:r>
+        <w:rPr>
+          <w:lang w:val="nl-NL"/>
+        </w:rPr>
+        <w:t>bottom</w:t>
+      </w:r>
+      <w:proofErr w:type="spellEnd"/>
+    </w:p>
+    <w:p>
+      <w:pPr>
+        <w:pStyle w:val="Lijstalinea"/>
+        <w:numPr>
+          <w:ilvl w:val="0"/>
+          <w:numId w:val="5"/>
+        </w:numPr>
+        <w:jc w:val="left"/>
+        <w:rPr>
+          <w:lang w:val="nl-NL"/>
+        </w:rPr>
+      </w:pPr>
+      <w:proofErr w:type="spellStart"/>
+      <w:r>
+        <w:rPr>
+          <w:lang w:val="nl-NL"/>
+        </w:rPr>
+        <w:t>Chin</w:t>
+      </w:r>
+      <w:proofErr w:type="spellEnd"/>
+    </w:p>
+    <w:p>
+      <w:pPr>
+        <w:ind w:left="720" w:firstLine="720"/>
+        <w:rPr>
+          <w:lang w:val="nl-NL"/>
+        </w:rPr>
+      </w:pPr>
+      <w:r>
+        <w:rPr>
+          <w:lang w:val="nl-NL"/>
+        </w:rPr>
+        <w:t>Default</w:t>
+      </w:r>
+      <w:r>
+        <w:rPr>
+          <w:lang w:val="nl-NL"/>
+        </w:rPr>
+        <w:tab/>
+      </w:r>
+      <w:r>
+        <w:rPr>
+          <w:lang w:val="nl-NL"/>
+        </w:rPr>
+        <w:tab/>
+      </w:r>
+      <w:r>
+        <w:rPr>
+          <w:lang w:val="nl-NL"/>
+        </w:rPr>
+        <w:tab/>
+      </w:r>
+      <w:r>
+        <w:rPr>
+          <w:lang w:val="nl-NL"/>
+        </w:rPr>
+        <w:tab/>
+      </w:r>
+      <w:r>
+        <w:rPr>
+          <w:lang w:val="nl-NL"/>
+        </w:rPr>
+        <w:tab/>
+        <w:t xml:space="preserve">  Student</w:t>
+      </w:r>
+    </w:p>
+    <w:p>
+      <w:pPr>
+        <w:rPr>
+          <w:lang w:val="nl-NL"/>
+        </w:rPr>
+      </w:pPr>
+      <w:r>
+        <w:rPr>
+          <w:noProof/>
+          <w:lang w:val="nl-NL" w:eastAsia="nl-NL"/>
+        </w:rPr>
+        <w:drawing>
+          <wp:anchor distT="0" distB="0" distL="114300" distR="114300" simplePos="0" relativeHeight="251658240" behindDoc="0" locked="0" layoutInCell="1" allowOverlap="1" wp14:anchorId="6AC38154" wp14:editId="694563C2">
+            <wp:simplePos x="0" y="0"/>
+            <wp:positionH relativeFrom="column">
+              <wp:posOffset>2352675</wp:posOffset>
+            </wp:positionH>
+            <wp:positionV relativeFrom="paragraph">
+              <wp:posOffset>6350</wp:posOffset>
+            </wp:positionV>
+            <wp:extent cx="2376805" cy="3183890"/>
+            <wp:effectExtent l="0" t="0" r="4445" b="0"/>
+            <wp:wrapNone/>
+            <wp:docPr id="2" name="Afbeelding 2" descr="C:\Users\Thomas\Documents\GitHub\HU-Vision-1415-Base\meetrapporten\working\student.png"/>
+            <wp:cNvGraphicFramePr>
+              <a:graphicFrameLocks xmlns:a="http://schemas.openxmlformats.org/drawingml/2006/main" noChangeAspect="1"/>
+            </wp:cNvGraphicFramePr>
+            <a:graphic xmlns:a="http://schemas.openxmlformats.org/drawingml/2006/main">
+              <a:graphicData uri="http://schemas.openxmlformats.org/drawingml/2006/picture">
+                <pic:pic xmlns:pic="http://schemas.openxmlformats.org/drawingml/2006/picture">
+                  <pic:nvPicPr>
+                    <pic:cNvPr id="0" name="Picture 2" descr="C:\Users\Thomas\Documents\GitHub\HU-Vision-1415-Base\meetrapporten\working\student.png"/>
+                    <pic:cNvPicPr>
+                      <a:picLocks noChangeAspect="1" noChangeArrowheads="1"/>
+                    </pic:cNvPicPr>
+                  </pic:nvPicPr>
+                  <pic:blipFill>
+                    <a:blip r:embed="rId6">
+                      <a:extLst>
+                        <a:ext uri="{28A0092B-C50C-407E-A947-70E740481C1C}">
+                          <a14:useLocalDpi xmlns:a14="http://schemas.microsoft.com/office/drawing/2010/main" val="0"/>
+                        </a:ext>
+                      </a:extLst>
+                    </a:blip>
+                    <a:srcRect/>
+                    <a:stretch>
+                      <a:fillRect/>
+                    </a:stretch>
+                  </pic:blipFill>
+                  <pic:spPr bwMode="auto">
+                    <a:xfrm>
+                      <a:off x="0" y="0"/>
+                      <a:ext cx="2376805" cy="3183890"/>
+                    </a:xfrm>
+                    <a:prstGeom prst="rect">
+                      <a:avLst/>
+                    </a:prstGeom>
+                    <a:noFill/>
+                    <a:ln>
+                      <a:noFill/>
+                    </a:ln>
+                  </pic:spPr>
+                </pic:pic>
+              </a:graphicData>
+            </a:graphic>
+            <wp14:sizeRelH relativeFrom="page">
+              <wp14:pctWidth>0</wp14:pctWidth>
+            </wp14:sizeRelH>
+            <wp14:sizeRelV relativeFrom="page">
+              <wp14:pctHeight>0</wp14:pctHeight>
+            </wp14:sizeRelV>
+          </wp:anchor>
+        </w:drawing>
+      </w:r>
+      <w:r>
+        <w:rPr>
+          <w:noProof/>
+          <w:lang w:val="nl-NL" w:eastAsia="nl-NL"/>
+        </w:rPr>
+        <w:drawing>
+          <wp:anchor distT="0" distB="0" distL="114300" distR="114300" simplePos="0" relativeHeight="251659264" behindDoc="0" locked="0" layoutInCell="1" allowOverlap="1" wp14:anchorId="3B69091B" wp14:editId="478F1884">
+            <wp:simplePos x="0" y="0"/>
+            <wp:positionH relativeFrom="column">
+              <wp:posOffset>0</wp:posOffset>
+            </wp:positionH>
+            <wp:positionV relativeFrom="paragraph">
+              <wp:posOffset>34925</wp:posOffset>
+            </wp:positionV>
+            <wp:extent cx="2352675" cy="3143250"/>
+            <wp:effectExtent l="0" t="0" r="9525" b="0"/>
+            <wp:wrapNone/>
+            <wp:docPr id="1" name="Afbeelding 1" descr="C:\Users\Thomas\Documents\GitHub\HU-Vision-1415-Base\meetrapporten\working\default.png"/>
+            <wp:cNvGraphicFramePr>
+              <a:graphicFrameLocks xmlns:a="http://schemas.openxmlformats.org/drawingml/2006/main" noChangeAspect="1"/>
+            </wp:cNvGraphicFramePr>
+            <a:graphic xmlns:a="http://schemas.openxmlformats.org/drawingml/2006/main">
+              <a:graphicData uri="http://schemas.openxmlformats.org/drawingml/2006/picture">
+                <pic:pic xmlns:pic="http://schemas.openxmlformats.org/drawingml/2006/picture">
+                  <pic:nvPicPr>
+                    <pic:cNvPr id="0" name="Picture 1" descr="C:\Users\Thomas\Documents\GitHub\HU-Vision-1415-Base\meetrapporten\working\default.png"/>
+                    <pic:cNvPicPr>
+                      <a:picLocks noChangeAspect="1" noChangeArrowheads="1"/>
+                    </pic:cNvPicPr>
+                  </pic:nvPicPr>
+                  <pic:blipFill>
+                    <a:blip r:embed="rId7" cstate="print">
+                      <a:extLst>
+                        <a:ext uri="{28A0092B-C50C-407E-A947-70E740481C1C}">
+                          <a14:useLocalDpi xmlns:a14="http://schemas.microsoft.com/office/drawing/2010/main" val="0"/>
+                        </a:ext>
+                      </a:extLst>
+                    </a:blip>
+                    <a:srcRect/>
+                    <a:stretch>
+                      <a:fillRect/>
+                    </a:stretch>
+                  </pic:blipFill>
+                  <pic:spPr bwMode="auto">
+                    <a:xfrm>
+                      <a:off x="0" y="0"/>
+                      <a:ext cx="2352675" cy="3143250"/>
+                    </a:xfrm>
+                    <a:prstGeom prst="rect">
+                      <a:avLst/>
+                    </a:prstGeom>
+                    <a:noFill/>
+                    <a:ln>
+                      <a:noFill/>
+                    </a:ln>
+                  </pic:spPr>
+                </pic:pic>
+              </a:graphicData>
+            </a:graphic>
+            <wp14:sizeRelH relativeFrom="page">
+              <wp14:pctWidth>0</wp14:pctWidth>
+            </wp14:sizeRelH>
+            <wp14:sizeRelV relativeFrom="page">
+              <wp14:pctHeight>0</wp14:pctHeight>
+            </wp14:sizeRelV>
+          </wp:anchor>
+        </w:drawing>
+      </w:r>
+    </w:p>
+    <w:p>
+      <w:pPr>
+        <w:rPr>
+          <w:lang w:val="nl-NL"/>
+        </w:rPr>
+      </w:pPr>
+    </w:p>
+    <w:p>
+      <w:pPr>
+        <w:rPr>
+          <w:lang w:val="nl-NL"/>
+        </w:rPr>
+      </w:pPr>
+    </w:p>
+    <w:p>
+      <w:pPr>
+        <w:rPr>
+          <w:lang w:val="nl-NL"/>
+        </w:rPr>
+      </w:pPr>
+    </w:p>
+    <w:p>
+      <w:pPr>
+        <w:rPr>
+          <w:lang w:val="nl-NL"/>
+        </w:rPr>
+      </w:pPr>
+    </w:p>
+    <w:p>
+      <w:pPr>
+        <w:rPr>
+          <w:lang w:val="nl-NL"/>
+        </w:rPr>
+      </w:pPr>
+    </w:p>
+    <w:p>
+      <w:pPr>
+        <w:rPr>
+          <w:lang w:val="nl-NL"/>
+        </w:rPr>
+      </w:pPr>
+    </w:p>
+    <w:p>
+      <w:pPr>
+        <w:rPr>
+          <w:lang w:val="nl-NL"/>
+        </w:rPr>
+      </w:pPr>
+    </w:p>
+    <w:p>
+      <w:pPr>
+        <w:rPr>
+          <w:lang w:val="nl-NL"/>
+        </w:rPr>
+      </w:pPr>
+    </w:p>
+    <w:p>
+      <w:pPr>
+        <w:rPr>
+          <w:lang w:val="nl-NL"/>
+        </w:rPr>
+      </w:pPr>
+    </w:p>
+    <w:p>
+      <w:pPr>
+        <w:rPr>
+          <w:lang w:val="nl-NL"/>
+        </w:rPr>
+      </w:pPr>
     </w:p>
     <w:p>
       <w:pPr>
@@ -1499,6 +1964,26 @@
     </w:p>
     <w:p>
       <w:pPr>
+        <w:jc w:val="left"/>
+        <w:rPr>
+          <w:rFonts w:eastAsiaTheme="majorEastAsia" w:cstheme="majorBidi"/>
+          <w:b/>
+          <w:bCs/>
+          <w:color w:val="F00000"/>
+          <w:sz w:val="26"/>
+          <w:szCs w:val="26"/>
+          <w:lang w:val="nl-NL"/>
+        </w:rPr>
+      </w:pPr>
+      <w:r>
+        <w:rPr>
+          <w:lang w:val="nl-NL"/>
+        </w:rPr>
+        <w:br w:type="page"/>
+      </w:r>
+    </w:p>
+    <w:p>
+      <w:pPr>
         <w:pStyle w:val="Kop2"/>
         <w:rPr>
           <w:lang w:val="nl-NL"/>
@@ -1508,6 +1993,7 @@
         <w:rPr>
           <w:lang w:val="nl-NL"/>
         </w:rPr>
+        <w:lastRenderedPageBreak/>
         <w:t>E</w:t>
       </w:r>
       <w:r>
@@ -1542,8 +2028,6 @@
         </w:rPr>
         <w:t>Het doel was om de accuraatheid te meten tussen de verschillende programma’s, we hadden verwacht dat het default programma beter posities zou kunnen herkennen maar uiteindelijk viel dit tegen. Nadat we het hadden vergeleken met het student programma kwamen we er achter dat dit velen malen beter werkt.</w:t>
       </w:r>
-      <w:bookmarkStart w:id="0" w:name="_GoBack"/>
-      <w:bookmarkEnd w:id="0"/>
     </w:p>
     <w:sectPr>
       <w:pgSz w:w="12240" w:h="15840"/>
@@ -1558,6 +2042,232 @@
 <file path=word/numbering.xml><?xml version="1.0" encoding="utf-8"?>
 <w:numbering xmlns:wpc="http://schemas.microsoft.com/office/word/2010/wordprocessingCanvas" xmlns:mc="http://schemas.openxmlformats.org/markup-compatibility/2006" xmlns:o="urn:schemas-microsoft-com:office:office" xmlns:r="http://schemas.openxmlformats.org/officeDocument/2006/relationships" xmlns:m="http://schemas.openxmlformats.org/officeDocument/2006/math" xmlns:v="urn:schemas-microsoft-com:vml" xmlns:wp14="http://schemas.microsoft.com/office/word/2010/wordprocessingDrawing" xmlns:wp="http://schemas.openxmlformats.org/drawingml/2006/wordprocessingDrawing" xmlns:w10="urn:schemas-microsoft-com:office:word" xmlns:w="http://schemas.openxmlformats.org/wordprocessingml/2006/main" xmlns:w14="http://schemas.microsoft.com/office/word/2010/wordml" xmlns:wpg="http://schemas.microsoft.com/office/word/2010/wordprocessingGroup" xmlns:wpi="http://schemas.microsoft.com/office/word/2010/wordprocessingInk" xmlns:wne="http://schemas.microsoft.com/office/word/2006/wordml" xmlns:wps="http://schemas.microsoft.com/office/word/2010/wordprocessingShape" mc:Ignorable="w14 wp14">
   <w:abstractNum w:abstractNumId="0">
+    <w:nsid w:val="159C4930"/>
+    <w:multiLevelType w:val="hybridMultilevel"/>
+    <w:tmpl w:val="1370F560"/>
+    <w:lvl w:ilvl="0" w:tplc="04130001">
+      <w:start w:val="1"/>
+      <w:numFmt w:val="bullet"/>
+      <w:lvlText w:val=""/>
+      <w:lvlJc w:val="left"/>
+      <w:pPr>
+        <w:ind w:left="720" w:hanging="360"/>
+      </w:pPr>
+      <w:rPr>
+        <w:rFonts w:ascii="Symbol" w:hAnsi="Symbol" w:hint="default"/>
+      </w:rPr>
+    </w:lvl>
+    <w:lvl w:ilvl="1" w:tplc="04130003" w:tentative="1">
+      <w:start w:val="1"/>
+      <w:numFmt w:val="bullet"/>
+      <w:lvlText w:val="o"/>
+      <w:lvlJc w:val="left"/>
+      <w:pPr>
+        <w:ind w:left="1440" w:hanging="360"/>
+      </w:pPr>
+      <w:rPr>
+        <w:rFonts w:ascii="Courier New" w:hAnsi="Courier New" w:cs="Courier New" w:hint="default"/>
+      </w:rPr>
+    </w:lvl>
+    <w:lvl w:ilvl="2" w:tplc="04130005" w:tentative="1">
+      <w:start w:val="1"/>
+      <w:numFmt w:val="bullet"/>
+      <w:lvlText w:val=""/>
+      <w:lvlJc w:val="left"/>
+      <w:pPr>
+        <w:ind w:left="2160" w:hanging="360"/>
+      </w:pPr>
+      <w:rPr>
+        <w:rFonts w:ascii="Wingdings" w:hAnsi="Wingdings" w:hint="default"/>
+      </w:rPr>
+    </w:lvl>
+    <w:lvl w:ilvl="3" w:tplc="04130001" w:tentative="1">
+      <w:start w:val="1"/>
+      <w:numFmt w:val="bullet"/>
+      <w:lvlText w:val=""/>
+      <w:lvlJc w:val="left"/>
+      <w:pPr>
+        <w:ind w:left="2880" w:hanging="360"/>
+      </w:pPr>
+      <w:rPr>
+        <w:rFonts w:ascii="Symbol" w:hAnsi="Symbol" w:hint="default"/>
+      </w:rPr>
+    </w:lvl>
+    <w:lvl w:ilvl="4" w:tplc="04130003" w:tentative="1">
+      <w:start w:val="1"/>
+      <w:numFmt w:val="bullet"/>
+      <w:lvlText w:val="o"/>
+      <w:lvlJc w:val="left"/>
+      <w:pPr>
+        <w:ind w:left="3600" w:hanging="360"/>
+      </w:pPr>
+      <w:rPr>
+        <w:rFonts w:ascii="Courier New" w:hAnsi="Courier New" w:cs="Courier New" w:hint="default"/>
+      </w:rPr>
+    </w:lvl>
+    <w:lvl w:ilvl="5" w:tplc="04130005" w:tentative="1">
+      <w:start w:val="1"/>
+      <w:numFmt w:val="bullet"/>
+      <w:lvlText w:val=""/>
+      <w:lvlJc w:val="left"/>
+      <w:pPr>
+        <w:ind w:left="4320" w:hanging="360"/>
+      </w:pPr>
+      <w:rPr>
+        <w:rFonts w:ascii="Wingdings" w:hAnsi="Wingdings" w:hint="default"/>
+      </w:rPr>
+    </w:lvl>
+    <w:lvl w:ilvl="6" w:tplc="04130001" w:tentative="1">
+      <w:start w:val="1"/>
+      <w:numFmt w:val="bullet"/>
+      <w:lvlText w:val=""/>
+      <w:lvlJc w:val="left"/>
+      <w:pPr>
+        <w:ind w:left="5040" w:hanging="360"/>
+      </w:pPr>
+      <w:rPr>
+        <w:rFonts w:ascii="Symbol" w:hAnsi="Symbol" w:hint="default"/>
+      </w:rPr>
+    </w:lvl>
+    <w:lvl w:ilvl="7" w:tplc="04130003" w:tentative="1">
+      <w:start w:val="1"/>
+      <w:numFmt w:val="bullet"/>
+      <w:lvlText w:val="o"/>
+      <w:lvlJc w:val="left"/>
+      <w:pPr>
+        <w:ind w:left="5760" w:hanging="360"/>
+      </w:pPr>
+      <w:rPr>
+        <w:rFonts w:ascii="Courier New" w:hAnsi="Courier New" w:cs="Courier New" w:hint="default"/>
+      </w:rPr>
+    </w:lvl>
+    <w:lvl w:ilvl="8" w:tplc="04130005" w:tentative="1">
+      <w:start w:val="1"/>
+      <w:numFmt w:val="bullet"/>
+      <w:lvlText w:val=""/>
+      <w:lvlJc w:val="left"/>
+      <w:pPr>
+        <w:ind w:left="6480" w:hanging="360"/>
+      </w:pPr>
+      <w:rPr>
+        <w:rFonts w:ascii="Wingdings" w:hAnsi="Wingdings" w:hint="default"/>
+      </w:rPr>
+    </w:lvl>
+  </w:abstractNum>
+  <w:abstractNum w:abstractNumId="1">
+    <w:nsid w:val="253055DF"/>
+    <w:multiLevelType w:val="hybridMultilevel"/>
+    <w:tmpl w:val="42E016A8"/>
+    <w:lvl w:ilvl="0" w:tplc="04130001">
+      <w:start w:val="1"/>
+      <w:numFmt w:val="bullet"/>
+      <w:lvlText w:val=""/>
+      <w:lvlJc w:val="left"/>
+      <w:pPr>
+        <w:ind w:left="720" w:hanging="360"/>
+      </w:pPr>
+      <w:rPr>
+        <w:rFonts w:ascii="Symbol" w:hAnsi="Symbol" w:hint="default"/>
+      </w:rPr>
+    </w:lvl>
+    <w:lvl w:ilvl="1" w:tplc="04130003" w:tentative="1">
+      <w:start w:val="1"/>
+      <w:numFmt w:val="bullet"/>
+      <w:lvlText w:val="o"/>
+      <w:lvlJc w:val="left"/>
+      <w:pPr>
+        <w:ind w:left="1440" w:hanging="360"/>
+      </w:pPr>
+      <w:rPr>
+        <w:rFonts w:ascii="Courier New" w:hAnsi="Courier New" w:cs="Courier New" w:hint="default"/>
+      </w:rPr>
+    </w:lvl>
+    <w:lvl w:ilvl="2" w:tplc="04130005" w:tentative="1">
+      <w:start w:val="1"/>
+      <w:numFmt w:val="bullet"/>
+      <w:lvlText w:val=""/>
+      <w:lvlJc w:val="left"/>
+      <w:pPr>
+        <w:ind w:left="2160" w:hanging="360"/>
+      </w:pPr>
+      <w:rPr>
+        <w:rFonts w:ascii="Wingdings" w:hAnsi="Wingdings" w:hint="default"/>
+      </w:rPr>
+    </w:lvl>
+    <w:lvl w:ilvl="3" w:tplc="04130001" w:tentative="1">
+      <w:start w:val="1"/>
+      <w:numFmt w:val="bullet"/>
+      <w:lvlText w:val=""/>
+      <w:lvlJc w:val="left"/>
+      <w:pPr>
+        <w:ind w:left="2880" w:hanging="360"/>
+      </w:pPr>
+      <w:rPr>
+        <w:rFonts w:ascii="Symbol" w:hAnsi="Symbol" w:hint="default"/>
+      </w:rPr>
+    </w:lvl>
+    <w:lvl w:ilvl="4" w:tplc="04130003" w:tentative="1">
+      <w:start w:val="1"/>
+      <w:numFmt w:val="bullet"/>
+      <w:lvlText w:val="o"/>
+      <w:lvlJc w:val="left"/>
+      <w:pPr>
+        <w:ind w:left="3600" w:hanging="360"/>
+      </w:pPr>
+      <w:rPr>
+        <w:rFonts w:ascii="Courier New" w:hAnsi="Courier New" w:cs="Courier New" w:hint="default"/>
+      </w:rPr>
+    </w:lvl>
+    <w:lvl w:ilvl="5" w:tplc="04130005" w:tentative="1">
+      <w:start w:val="1"/>
+      <w:numFmt w:val="bullet"/>
+      <w:lvlText w:val=""/>
+      <w:lvlJc w:val="left"/>
+      <w:pPr>
+        <w:ind w:left="4320" w:hanging="360"/>
+      </w:pPr>
+      <w:rPr>
+        <w:rFonts w:ascii="Wingdings" w:hAnsi="Wingdings" w:hint="default"/>
+      </w:rPr>
+    </w:lvl>
+    <w:lvl w:ilvl="6" w:tplc="04130001" w:tentative="1">
+      <w:start w:val="1"/>
+      <w:numFmt w:val="bullet"/>
+      <w:lvlText w:val=""/>
+      <w:lvlJc w:val="left"/>
+      <w:pPr>
+        <w:ind w:left="5040" w:hanging="360"/>
+      </w:pPr>
+      <w:rPr>
+        <w:rFonts w:ascii="Symbol" w:hAnsi="Symbol" w:hint="default"/>
+      </w:rPr>
+    </w:lvl>
+    <w:lvl w:ilvl="7" w:tplc="04130003" w:tentative="1">
+      <w:start w:val="1"/>
+      <w:numFmt w:val="bullet"/>
+      <w:lvlText w:val="o"/>
+      <w:lvlJc w:val="left"/>
+      <w:pPr>
+        <w:ind w:left="5760" w:hanging="360"/>
+      </w:pPr>
+      <w:rPr>
+        <w:rFonts w:ascii="Courier New" w:hAnsi="Courier New" w:cs="Courier New" w:hint="default"/>
+      </w:rPr>
+    </w:lvl>
+    <w:lvl w:ilvl="8" w:tplc="04130005" w:tentative="1">
+      <w:start w:val="1"/>
+      <w:numFmt w:val="bullet"/>
+      <w:lvlText w:val=""/>
+      <w:lvlJc w:val="left"/>
+      <w:pPr>
+        <w:ind w:left="6480" w:hanging="360"/>
+      </w:pPr>
+      <w:rPr>
+        <w:rFonts w:ascii="Wingdings" w:hAnsi="Wingdings" w:hint="default"/>
+      </w:rPr>
+    </w:lvl>
+  </w:abstractNum>
+  <w:abstractNum w:abstractNumId="2">
     <w:nsid w:val="268858BF"/>
     <w:multiLevelType w:val="multilevel"/>
     <w:tmpl w:val="110C3B44"/>
@@ -1672,14 +2382,368 @@
       </w:rPr>
     </w:lvl>
   </w:abstractNum>
+  <w:abstractNum w:abstractNumId="3">
+    <w:nsid w:val="2E273C52"/>
+    <w:multiLevelType w:val="hybridMultilevel"/>
+    <w:tmpl w:val="AA945BE6"/>
+    <w:lvl w:ilvl="0" w:tplc="04130001">
+      <w:start w:val="1"/>
+      <w:numFmt w:val="bullet"/>
+      <w:lvlText w:val=""/>
+      <w:lvlJc w:val="left"/>
+      <w:pPr>
+        <w:ind w:left="720" w:hanging="360"/>
+      </w:pPr>
+      <w:rPr>
+        <w:rFonts w:ascii="Symbol" w:hAnsi="Symbol" w:hint="default"/>
+      </w:rPr>
+    </w:lvl>
+    <w:lvl w:ilvl="1" w:tplc="04130003" w:tentative="1">
+      <w:start w:val="1"/>
+      <w:numFmt w:val="bullet"/>
+      <w:lvlText w:val="o"/>
+      <w:lvlJc w:val="left"/>
+      <w:pPr>
+        <w:ind w:left="1440" w:hanging="360"/>
+      </w:pPr>
+      <w:rPr>
+        <w:rFonts w:ascii="Courier New" w:hAnsi="Courier New" w:cs="Courier New" w:hint="default"/>
+      </w:rPr>
+    </w:lvl>
+    <w:lvl w:ilvl="2" w:tplc="04130005" w:tentative="1">
+      <w:start w:val="1"/>
+      <w:numFmt w:val="bullet"/>
+      <w:lvlText w:val=""/>
+      <w:lvlJc w:val="left"/>
+      <w:pPr>
+        <w:ind w:left="2160" w:hanging="360"/>
+      </w:pPr>
+      <w:rPr>
+        <w:rFonts w:ascii="Wingdings" w:hAnsi="Wingdings" w:hint="default"/>
+      </w:rPr>
+    </w:lvl>
+    <w:lvl w:ilvl="3" w:tplc="04130001" w:tentative="1">
+      <w:start w:val="1"/>
+      <w:numFmt w:val="bullet"/>
+      <w:lvlText w:val=""/>
+      <w:lvlJc w:val="left"/>
+      <w:pPr>
+        <w:ind w:left="2880" w:hanging="360"/>
+      </w:pPr>
+      <w:rPr>
+        <w:rFonts w:ascii="Symbol" w:hAnsi="Symbol" w:hint="default"/>
+      </w:rPr>
+    </w:lvl>
+    <w:lvl w:ilvl="4" w:tplc="04130003" w:tentative="1">
+      <w:start w:val="1"/>
+      <w:numFmt w:val="bullet"/>
+      <w:lvlText w:val="o"/>
+      <w:lvlJc w:val="left"/>
+      <w:pPr>
+        <w:ind w:left="3600" w:hanging="360"/>
+      </w:pPr>
+      <w:rPr>
+        <w:rFonts w:ascii="Courier New" w:hAnsi="Courier New" w:cs="Courier New" w:hint="default"/>
+      </w:rPr>
+    </w:lvl>
+    <w:lvl w:ilvl="5" w:tplc="04130005" w:tentative="1">
+      <w:start w:val="1"/>
+      <w:numFmt w:val="bullet"/>
+      <w:lvlText w:val=""/>
+      <w:lvlJc w:val="left"/>
+      <w:pPr>
+        <w:ind w:left="4320" w:hanging="360"/>
+      </w:pPr>
+      <w:rPr>
+        <w:rFonts w:ascii="Wingdings" w:hAnsi="Wingdings" w:hint="default"/>
+      </w:rPr>
+    </w:lvl>
+    <w:lvl w:ilvl="6" w:tplc="04130001" w:tentative="1">
+      <w:start w:val="1"/>
+      <w:numFmt w:val="bullet"/>
+      <w:lvlText w:val=""/>
+      <w:lvlJc w:val="left"/>
+      <w:pPr>
+        <w:ind w:left="5040" w:hanging="360"/>
+      </w:pPr>
+      <w:rPr>
+        <w:rFonts w:ascii="Symbol" w:hAnsi="Symbol" w:hint="default"/>
+      </w:rPr>
+    </w:lvl>
+    <w:lvl w:ilvl="7" w:tplc="04130003" w:tentative="1">
+      <w:start w:val="1"/>
+      <w:numFmt w:val="bullet"/>
+      <w:lvlText w:val="o"/>
+      <w:lvlJc w:val="left"/>
+      <w:pPr>
+        <w:ind w:left="5760" w:hanging="360"/>
+      </w:pPr>
+      <w:rPr>
+        <w:rFonts w:ascii="Courier New" w:hAnsi="Courier New" w:cs="Courier New" w:hint="default"/>
+      </w:rPr>
+    </w:lvl>
+    <w:lvl w:ilvl="8" w:tplc="04130005" w:tentative="1">
+      <w:start w:val="1"/>
+      <w:numFmt w:val="bullet"/>
+      <w:lvlText w:val=""/>
+      <w:lvlJc w:val="left"/>
+      <w:pPr>
+        <w:ind w:left="6480" w:hanging="360"/>
+      </w:pPr>
+      <w:rPr>
+        <w:rFonts w:ascii="Wingdings" w:hAnsi="Wingdings" w:hint="default"/>
+      </w:rPr>
+    </w:lvl>
+  </w:abstractNum>
+  <w:abstractNum w:abstractNumId="4">
+    <w:nsid w:val="30876941"/>
+    <w:multiLevelType w:val="hybridMultilevel"/>
+    <w:tmpl w:val="6414EED2"/>
+    <w:lvl w:ilvl="0" w:tplc="04130001">
+      <w:start w:val="1"/>
+      <w:numFmt w:val="bullet"/>
+      <w:lvlText w:val=""/>
+      <w:lvlJc w:val="left"/>
+      <w:pPr>
+        <w:ind w:left="1080" w:hanging="360"/>
+      </w:pPr>
+      <w:rPr>
+        <w:rFonts w:ascii="Symbol" w:hAnsi="Symbol" w:hint="default"/>
+      </w:rPr>
+    </w:lvl>
+    <w:lvl w:ilvl="1" w:tplc="04130003" w:tentative="1">
+      <w:start w:val="1"/>
+      <w:numFmt w:val="bullet"/>
+      <w:lvlText w:val="o"/>
+      <w:lvlJc w:val="left"/>
+      <w:pPr>
+        <w:ind w:left="1800" w:hanging="360"/>
+      </w:pPr>
+      <w:rPr>
+        <w:rFonts w:ascii="Courier New" w:hAnsi="Courier New" w:cs="Courier New" w:hint="default"/>
+      </w:rPr>
+    </w:lvl>
+    <w:lvl w:ilvl="2" w:tplc="04130005" w:tentative="1">
+      <w:start w:val="1"/>
+      <w:numFmt w:val="bullet"/>
+      <w:lvlText w:val=""/>
+      <w:lvlJc w:val="left"/>
+      <w:pPr>
+        <w:ind w:left="2520" w:hanging="360"/>
+      </w:pPr>
+      <w:rPr>
+        <w:rFonts w:ascii="Wingdings" w:hAnsi="Wingdings" w:hint="default"/>
+      </w:rPr>
+    </w:lvl>
+    <w:lvl w:ilvl="3" w:tplc="04130001" w:tentative="1">
+      <w:start w:val="1"/>
+      <w:numFmt w:val="bullet"/>
+      <w:lvlText w:val=""/>
+      <w:lvlJc w:val="left"/>
+      <w:pPr>
+        <w:ind w:left="3240" w:hanging="360"/>
+      </w:pPr>
+      <w:rPr>
+        <w:rFonts w:ascii="Symbol" w:hAnsi="Symbol" w:hint="default"/>
+      </w:rPr>
+    </w:lvl>
+    <w:lvl w:ilvl="4" w:tplc="04130003" w:tentative="1">
+      <w:start w:val="1"/>
+      <w:numFmt w:val="bullet"/>
+      <w:lvlText w:val="o"/>
+      <w:lvlJc w:val="left"/>
+      <w:pPr>
+        <w:ind w:left="3960" w:hanging="360"/>
+      </w:pPr>
+      <w:rPr>
+        <w:rFonts w:ascii="Courier New" w:hAnsi="Courier New" w:cs="Courier New" w:hint="default"/>
+      </w:rPr>
+    </w:lvl>
+    <w:lvl w:ilvl="5" w:tplc="04130005" w:tentative="1">
+      <w:start w:val="1"/>
+      <w:numFmt w:val="bullet"/>
+      <w:lvlText w:val=""/>
+      <w:lvlJc w:val="left"/>
+      <w:pPr>
+        <w:ind w:left="4680" w:hanging="360"/>
+      </w:pPr>
+      <w:rPr>
+        <w:rFonts w:ascii="Wingdings" w:hAnsi="Wingdings" w:hint="default"/>
+      </w:rPr>
+    </w:lvl>
+    <w:lvl w:ilvl="6" w:tplc="04130001" w:tentative="1">
+      <w:start w:val="1"/>
+      <w:numFmt w:val="bullet"/>
+      <w:lvlText w:val=""/>
+      <w:lvlJc w:val="left"/>
+      <w:pPr>
+        <w:ind w:left="5400" w:hanging="360"/>
+      </w:pPr>
+      <w:rPr>
+        <w:rFonts w:ascii="Symbol" w:hAnsi="Symbol" w:hint="default"/>
+      </w:rPr>
+    </w:lvl>
+    <w:lvl w:ilvl="7" w:tplc="04130003" w:tentative="1">
+      <w:start w:val="1"/>
+      <w:numFmt w:val="bullet"/>
+      <w:lvlText w:val="o"/>
+      <w:lvlJc w:val="left"/>
+      <w:pPr>
+        <w:ind w:left="6120" w:hanging="360"/>
+      </w:pPr>
+      <w:rPr>
+        <w:rFonts w:ascii="Courier New" w:hAnsi="Courier New" w:cs="Courier New" w:hint="default"/>
+      </w:rPr>
+    </w:lvl>
+    <w:lvl w:ilvl="8" w:tplc="04130005" w:tentative="1">
+      <w:start w:val="1"/>
+      <w:numFmt w:val="bullet"/>
+      <w:lvlText w:val=""/>
+      <w:lvlJc w:val="left"/>
+      <w:pPr>
+        <w:ind w:left="6840" w:hanging="360"/>
+      </w:pPr>
+      <w:rPr>
+        <w:rFonts w:ascii="Wingdings" w:hAnsi="Wingdings" w:hint="default"/>
+      </w:rPr>
+    </w:lvl>
+  </w:abstractNum>
+  <w:abstractNum w:abstractNumId="5">
+    <w:nsid w:val="5D2B146C"/>
+    <w:multiLevelType w:val="hybridMultilevel"/>
+    <w:tmpl w:val="5AB2D42A"/>
+    <w:lvl w:ilvl="0" w:tplc="04130001">
+      <w:start w:val="1"/>
+      <w:numFmt w:val="bullet"/>
+      <w:lvlText w:val=""/>
+      <w:lvlJc w:val="left"/>
+      <w:pPr>
+        <w:ind w:left="720" w:hanging="360"/>
+      </w:pPr>
+      <w:rPr>
+        <w:rFonts w:ascii="Symbol" w:hAnsi="Symbol" w:hint="default"/>
+      </w:rPr>
+    </w:lvl>
+    <w:lvl w:ilvl="1" w:tplc="04130003" w:tentative="1">
+      <w:start w:val="1"/>
+      <w:numFmt w:val="bullet"/>
+      <w:lvlText w:val="o"/>
+      <w:lvlJc w:val="left"/>
+      <w:pPr>
+        <w:ind w:left="1440" w:hanging="360"/>
+      </w:pPr>
+      <w:rPr>
+        <w:rFonts w:ascii="Courier New" w:hAnsi="Courier New" w:cs="Courier New" w:hint="default"/>
+      </w:rPr>
+    </w:lvl>
+    <w:lvl w:ilvl="2" w:tplc="04130005" w:tentative="1">
+      <w:start w:val="1"/>
+      <w:numFmt w:val="bullet"/>
+      <w:lvlText w:val=""/>
+      <w:lvlJc w:val="left"/>
+      <w:pPr>
+        <w:ind w:left="2160" w:hanging="360"/>
+      </w:pPr>
+      <w:rPr>
+        <w:rFonts w:ascii="Wingdings" w:hAnsi="Wingdings" w:hint="default"/>
+      </w:rPr>
+    </w:lvl>
+    <w:lvl w:ilvl="3" w:tplc="04130001" w:tentative="1">
+      <w:start w:val="1"/>
+      <w:numFmt w:val="bullet"/>
+      <w:lvlText w:val=""/>
+      <w:lvlJc w:val="left"/>
+      <w:pPr>
+        <w:ind w:left="2880" w:hanging="360"/>
+      </w:pPr>
+      <w:rPr>
+        <w:rFonts w:ascii="Symbol" w:hAnsi="Symbol" w:hint="default"/>
+      </w:rPr>
+    </w:lvl>
+    <w:lvl w:ilvl="4" w:tplc="04130003" w:tentative="1">
+      <w:start w:val="1"/>
+      <w:numFmt w:val="bullet"/>
+      <w:lvlText w:val="o"/>
+      <w:lvlJc w:val="left"/>
+      <w:pPr>
+        <w:ind w:left="3600" w:hanging="360"/>
+      </w:pPr>
+      <w:rPr>
+        <w:rFonts w:ascii="Courier New" w:hAnsi="Courier New" w:cs="Courier New" w:hint="default"/>
+      </w:rPr>
+    </w:lvl>
+    <w:lvl w:ilvl="5" w:tplc="04130005" w:tentative="1">
+      <w:start w:val="1"/>
+      <w:numFmt w:val="bullet"/>
+      <w:lvlText w:val=""/>
+      <w:lvlJc w:val="left"/>
+      <w:pPr>
+        <w:ind w:left="4320" w:hanging="360"/>
+      </w:pPr>
+      <w:rPr>
+        <w:rFonts w:ascii="Wingdings" w:hAnsi="Wingdings" w:hint="default"/>
+      </w:rPr>
+    </w:lvl>
+    <w:lvl w:ilvl="6" w:tplc="04130001" w:tentative="1">
+      <w:start w:val="1"/>
+      <w:numFmt w:val="bullet"/>
+      <w:lvlText w:val=""/>
+      <w:lvlJc w:val="left"/>
+      <w:pPr>
+        <w:ind w:left="5040" w:hanging="360"/>
+      </w:pPr>
+      <w:rPr>
+        <w:rFonts w:ascii="Symbol" w:hAnsi="Symbol" w:hint="default"/>
+      </w:rPr>
+    </w:lvl>
+    <w:lvl w:ilvl="7" w:tplc="04130003" w:tentative="1">
+      <w:start w:val="1"/>
+      <w:numFmt w:val="bullet"/>
+      <w:lvlText w:val="o"/>
+      <w:lvlJc w:val="left"/>
+      <w:pPr>
+        <w:ind w:left="5760" w:hanging="360"/>
+      </w:pPr>
+      <w:rPr>
+        <w:rFonts w:ascii="Courier New" w:hAnsi="Courier New" w:cs="Courier New" w:hint="default"/>
+      </w:rPr>
+    </w:lvl>
+    <w:lvl w:ilvl="8" w:tplc="04130005" w:tentative="1">
+      <w:start w:val="1"/>
+      <w:numFmt w:val="bullet"/>
+      <w:lvlText w:val=""/>
+      <w:lvlJc w:val="left"/>
+      <w:pPr>
+        <w:ind w:left="6480" w:hanging="360"/>
+      </w:pPr>
+      <w:rPr>
+        <w:rFonts w:ascii="Wingdings" w:hAnsi="Wingdings" w:hint="default"/>
+      </w:rPr>
+    </w:lvl>
+  </w:abstractNum>
   <w:num w:numId="1">
+    <w:abstractNumId w:val="2"/>
+  </w:num>
+  <w:num w:numId="2">
+    <w:abstractNumId w:val="2"/>
+  </w:num>
+  <w:num w:numId="3">
+    <w:abstractNumId w:val="2"/>
+  </w:num>
+  <w:num w:numId="4">
     <w:abstractNumId w:val="0"/>
   </w:num>
-  <w:num w:numId="2">
-    <w:abstractNumId w:val="0"/>
+  <w:num w:numId="5">
+    <w:abstractNumId w:val="3"/>
   </w:num>
-  <w:num w:numId="3">
-    <w:abstractNumId w:val="0"/>
+  <w:num w:numId="6">
+    <w:abstractNumId w:val="5"/>
+  </w:num>
+  <w:num w:numId="7">
+    <w:abstractNumId w:val="1"/>
+  </w:num>
+  <w:num w:numId="8">
+    <w:abstractNumId w:val="4"/>
   </w:num>
 </w:numbering>
 </file>
@@ -2529,6 +3593,36 @@
       </w:tblBorders>
     </w:tblPr>
   </w:style>
+  <w:style w:type="paragraph" w:styleId="Ballontekst">
+    <w:name w:val="Balloon Text"/>
+    <w:basedOn w:val="Standaard"/>
+    <w:link w:val="BallontekstChar"/>
+    <w:uiPriority w:val="99"/>
+    <w:semiHidden/>
+    <w:unhideWhenUsed/>
+    <w:rsid w:val="00A14593"/>
+    <w:pPr>
+      <w:spacing w:after="0" w:line="240" w:lineRule="auto"/>
+    </w:pPr>
+    <w:rPr>
+      <w:rFonts w:ascii="Tahoma" w:hAnsi="Tahoma" w:cs="Tahoma"/>
+      <w:sz w:val="16"/>
+      <w:szCs w:val="16"/>
+    </w:rPr>
+  </w:style>
+  <w:style w:type="character" w:customStyle="1" w:styleId="BallontekstChar">
+    <w:name w:val="Ballontekst Char"/>
+    <w:basedOn w:val="Standaardalinea-lettertype"/>
+    <w:link w:val="Ballontekst"/>
+    <w:uiPriority w:val="99"/>
+    <w:semiHidden/>
+    <w:rsid w:val="00A14593"/>
+    <w:rPr>
+      <w:rFonts w:ascii="Tahoma" w:hAnsi="Tahoma" w:cs="Tahoma"/>
+      <w:sz w:val="16"/>
+      <w:szCs w:val="16"/>
+    </w:rPr>
+  </w:style>
 </w:styles>
 </file>
 
@@ -3376,6 +4470,36 @@
         <w:insideV w:val="single" w:sz="4" w:space="0" w:color="auto"/>
       </w:tblBorders>
     </w:tblPr>
+  </w:style>
+  <w:style w:type="paragraph" w:styleId="Ballontekst">
+    <w:name w:val="Balloon Text"/>
+    <w:basedOn w:val="Standaard"/>
+    <w:link w:val="BallontekstChar"/>
+    <w:uiPriority w:val="99"/>
+    <w:semiHidden/>
+    <w:unhideWhenUsed/>
+    <w:rsid w:val="00A14593"/>
+    <w:pPr>
+      <w:spacing w:after="0" w:line="240" w:lineRule="auto"/>
+    </w:pPr>
+    <w:rPr>
+      <w:rFonts w:ascii="Tahoma" w:hAnsi="Tahoma" w:cs="Tahoma"/>
+      <w:sz w:val="16"/>
+      <w:szCs w:val="16"/>
+    </w:rPr>
+  </w:style>
+  <w:style w:type="character" w:customStyle="1" w:styleId="BallontekstChar">
+    <w:name w:val="Ballontekst Char"/>
+    <w:basedOn w:val="Standaardalinea-lettertype"/>
+    <w:link w:val="Ballontekst"/>
+    <w:uiPriority w:val="99"/>
+    <w:semiHidden/>
+    <w:rsid w:val="00A14593"/>
+    <w:rPr>
+      <w:rFonts w:ascii="Tahoma" w:hAnsi="Tahoma" w:cs="Tahoma"/>
+      <w:sz w:val="16"/>
+      <w:szCs w:val="16"/>
+    </w:rPr>
   </w:style>
 </w:styles>
 </file>
